--- a/20171114_manuscript.docx
+++ b/20171114_manuscript.docx
@@ -2022,7 +2022,7 @@
 </file>
 
 <file path=customXml/itemProps1.xml><?xml version="1.0" encoding="utf-8"?>
-<ds:datastoreItem xmlns:ds="http://schemas.openxmlformats.org/officeDocument/2006/customXml" ds:itemID="{DBE79D08-AAA9-4EB7-A98F-3536FF59A2C3}">
+<ds:datastoreItem xmlns:ds="http://schemas.openxmlformats.org/officeDocument/2006/customXml" ds:itemID="{9C9F5D29-BD2C-4437-8FD2-254778AAABBB}">
   <ds:schemaRefs>
     <ds:schemaRef ds:uri="http://schemas.openxmlformats.org/officeDocument/2006/bibliography"/>
   </ds:schemaRefs>
